--- a/templates/A210HDKT.docx
+++ b/templates/A210HDKT.docx
@@ -284,7 +284,6 @@
         </w:rPr>
         <w:t>{</w:t>
       </w:r>
-      <w:proofErr w:type="spellStart"/>
       <w:r>
         <w:rPr>
           <w:sz w:val="26"/>
@@ -293,7 +292,6 @@
         </w:rPr>
         <w:t>so_hop_dong</w:t>
       </w:r>
-      <w:proofErr w:type="spellEnd"/>
       <w:r>
         <w:rPr>
           <w:sz w:val="26"/>
@@ -320,7 +318,6 @@
         </w:rPr>
         <w:t>Hà Nội, {</w:t>
       </w:r>
-      <w:proofErr w:type="spellStart"/>
       <w:r>
         <w:rPr>
           <w:i/>
@@ -330,7 +327,6 @@
         </w:rPr>
         <w:t>ngay_hop_dong</w:t>
       </w:r>
-      <w:proofErr w:type="spellEnd"/>
       <w:r>
         <w:rPr>
           <w:i/>
@@ -387,7 +383,6 @@
         </w:rPr>
         <w:t>(V/v: {</w:t>
       </w:r>
-      <w:proofErr w:type="spellStart"/>
       <w:r>
         <w:rPr>
           <w:i/>
@@ -397,7 +392,6 @@
         </w:rPr>
         <w:t>noi_dung_hop_dong</w:t>
       </w:r>
-      <w:proofErr w:type="spellEnd"/>
       <w:r>
         <w:rPr>
           <w:i/>
@@ -436,7 +430,6 @@
         </w:rPr>
         <w:t>của {</w:t>
       </w:r>
-      <w:proofErr w:type="spellStart"/>
       <w:r>
         <w:rPr>
           <w:i/>
@@ -446,7 +439,6 @@
         </w:rPr>
         <w:t>ten_khach_hang</w:t>
       </w:r>
-      <w:proofErr w:type="spellEnd"/>
       <w:r>
         <w:rPr>
           <w:i/>
@@ -690,7 +682,6 @@
         </w:rPr>
         <w:t>{</w:t>
       </w:r>
-      <w:proofErr w:type="spellStart"/>
       <w:r>
         <w:rPr>
           <w:i/>
@@ -700,7 +691,6 @@
         </w:rPr>
         <w:t>ten_khach_hang</w:t>
       </w:r>
-      <w:proofErr w:type="spellEnd"/>
       <w:r>
         <w:rPr>
           <w:i/>
@@ -768,7 +758,6 @@
         </w:rPr>
         <w:t>{</w:t>
       </w:r>
-      <w:proofErr w:type="spellStart"/>
       <w:r>
         <w:rPr>
           <w:sz w:val="26"/>
@@ -777,7 +766,6 @@
         </w:rPr>
         <w:t>ngay_hop_dong</w:t>
       </w:r>
-      <w:proofErr w:type="spellEnd"/>
       <w:r>
         <w:rPr>
           <w:sz w:val="26"/>
@@ -1094,7 +1082,6 @@
         </w:rPr>
         <w:t>{</w:t>
       </w:r>
-      <w:proofErr w:type="spellStart"/>
       <w:r>
         <w:rPr>
           <w:sz w:val="26"/>
@@ -1103,7 +1090,6 @@
         </w:rPr>
         <w:t>so_tk_ngan_hang</w:t>
       </w:r>
-      <w:proofErr w:type="spellEnd"/>
       <w:r>
         <w:rPr>
           <w:sz w:val="26"/>
@@ -1156,7 +1142,6 @@
         </w:rPr>
         <w:t>{</w:t>
       </w:r>
-      <w:proofErr w:type="spellStart"/>
       <w:r>
         <w:rPr>
           <w:sz w:val="26"/>
@@ -1165,7 +1150,6 @@
         </w:rPr>
         <w:t>tai_ngan_hang</w:t>
       </w:r>
-      <w:proofErr w:type="spellEnd"/>
       <w:r>
         <w:rPr>
           <w:sz w:val="26"/>
@@ -1260,7 +1244,18 @@
           <w:szCs w:val="26"/>
         </w:rPr>
         <w:tab/>
-        <w:t>: Ông Phạm Duy Hiệp</w:t>
+        <w:t xml:space="preserve">: </w:t>
+      </w:r>
+      <w:r>
+        <w:rPr>
+          <w:rFonts w:ascii="Times New Roman" w:hAnsi="Times New Roman" w:cs="Times New Roman"/>
+          <w:b/>
+          <w:bCs/>
+          <w:color w:val="auto"/>
+          <w:sz w:val="26"/>
+          <w:szCs w:val="26"/>
+        </w:rPr>
+        <w:t>{nguoi_dai_dien}</w:t>
       </w:r>
     </w:p>
     <w:p>
@@ -1298,7 +1293,15 @@
           <w:szCs w:val="26"/>
         </w:rPr>
         <w:tab/>
-        <w:t>: Phó Tổng Giám đốc</w:t>
+        <w:t xml:space="preserve">: </w:t>
+      </w:r>
+      <w:r>
+        <w:rPr>
+          <w:color w:val="000000"/>
+          <w:sz w:val="26"/>
+          <w:szCs w:val="26"/>
+        </w:rPr>
+        <w:t>{chuc_vu}</w:t>
       </w:r>
     </w:p>
     <w:p>
@@ -1365,7 +1368,15 @@
           <w:szCs w:val="26"/>
         </w:rPr>
         <w:tab/>
-        <w:t>: Tầng 2, số 1 ngõ 2 Láng Hạ, phường Thành Công, quận Ba Đình, thành phố Hà Nội.</w:t>
+        <w:t xml:space="preserve">: </w:t>
+      </w:r>
+      <w:r>
+        <w:rPr>
+          <w:color w:val="000000"/>
+          <w:sz w:val="26"/>
+          <w:szCs w:val="26"/>
+        </w:rPr>
+        <w:t>{dia_chi}</w:t>
       </w:r>
     </w:p>
     <w:p>
@@ -1403,7 +1414,15 @@
           <w:szCs w:val="26"/>
         </w:rPr>
         <w:tab/>
-        <w:t>: 0967 384 789</w:t>
+        <w:t xml:space="preserve">: </w:t>
+      </w:r>
+      <w:r>
+        <w:rPr>
+          <w:color w:val="000000"/>
+          <w:sz w:val="26"/>
+          <w:szCs w:val="26"/>
+        </w:rPr>
+        <w:t>{dien_thoai}</w:t>
       </w:r>
     </w:p>
     <w:p>
@@ -1441,7 +1460,15 @@
           <w:szCs w:val="26"/>
         </w:rPr>
         <w:tab/>
-        <w:t>: 0109564702</w:t>
+        <w:t xml:space="preserve">: </w:t>
+      </w:r>
+      <w:r>
+        <w:rPr>
+          <w:color w:val="000000"/>
+          <w:sz w:val="26"/>
+          <w:szCs w:val="26"/>
+        </w:rPr>
+        <w:t>{ma_so_thue_dd}</w:t>
       </w:r>
     </w:p>
     <w:p>
@@ -1479,7 +1506,15 @@
           <w:szCs w:val="26"/>
         </w:rPr>
         <w:tab/>
-        <w:t>: 0909597168888</w:t>
+        <w:t xml:space="preserve">: </w:t>
+      </w:r>
+      <w:r>
+        <w:rPr>
+          <w:color w:val="000000"/>
+          <w:sz w:val="26"/>
+          <w:szCs w:val="26"/>
+        </w:rPr>
+        <w:t>{tai_khoan}</w:t>
       </w:r>
     </w:p>
     <w:p>
@@ -1525,7 +1560,15 @@
           <w:szCs w:val="26"/>
         </w:rPr>
         <w:tab/>
-        <w:t>: Ngân hàng TMCP Quân Đội - CN Hoài Đức</w:t>
+        <w:t xml:space="preserve">: </w:t>
+      </w:r>
+      <w:r>
+        <w:rPr>
+          <w:color w:val="000000"/>
+          <w:sz w:val="26"/>
+          <w:szCs w:val="26"/>
+        </w:rPr>
+        <w:t>{ngan_hang_ngan_hang}</w:t>
       </w:r>
     </w:p>
     <w:p>
@@ -1630,7 +1673,6 @@
         </w:rPr>
         <w:t>{</w:t>
       </w:r>
-      <w:proofErr w:type="spellStart"/>
       <w:r>
         <w:rPr>
           <w:sz w:val="26"/>
@@ -1639,7 +1681,6 @@
         </w:rPr>
         <w:t>noi_dung_hop_dong</w:t>
       </w:r>
-      <w:proofErr w:type="spellEnd"/>
       <w:r>
         <w:rPr>
           <w:sz w:val="26"/>
@@ -1670,7 +1711,6 @@
         </w:rPr>
         <w:t>{</w:t>
       </w:r>
-      <w:proofErr w:type="spellStart"/>
       <w:r>
         <w:rPr>
           <w:sz w:val="26"/>
@@ -1679,7 +1719,6 @@
         </w:rPr>
         <w:t>nam_ket_thuc</w:t>
       </w:r>
-      <w:proofErr w:type="spellEnd"/>
       <w:r>
         <w:rPr>
           <w:sz w:val="26"/>
@@ -1796,7 +1835,6 @@
         </w:rPr>
         <w:t>{</w:t>
       </w:r>
-      <w:proofErr w:type="spellStart"/>
       <w:r>
         <w:rPr>
           <w:sz w:val="26"/>
@@ -1805,7 +1843,6 @@
         </w:rPr>
         <w:t>nam_ket_thuc</w:t>
       </w:r>
-      <w:proofErr w:type="spellEnd"/>
       <w:r>
         <w:rPr>
           <w:sz w:val="26"/>
@@ -2849,7 +2886,6 @@
         </w:rPr>
         <w:t>{</w:t>
       </w:r>
-      <w:proofErr w:type="spellStart"/>
       <w:r>
         <w:rPr>
           <w:b/>
@@ -2859,7 +2895,6 @@
         </w:rPr>
         <w:t>phi_chua_vat</w:t>
       </w:r>
-      <w:proofErr w:type="spellEnd"/>
       <w:r>
         <w:rPr>
           <w:b/>
@@ -2890,7 +2925,6 @@
         </w:rPr>
         <w:t>({</w:t>
       </w:r>
-      <w:proofErr w:type="spellStart"/>
       <w:r>
         <w:rPr>
           <w:b/>
@@ -2901,7 +2935,6 @@
         </w:rPr>
         <w:t>amount_in_words</w:t>
       </w:r>
-      <w:proofErr w:type="spellEnd"/>
       <w:r>
         <w:rPr>
           <w:b/>
